--- a/programming_problems/Lua_problem_set_1.docx
+++ b/programming_problems/Lua_problem_set_1.docx
@@ -1,6 +1,6 @@
 
 <file path=word/document.xml><?xml version="1.0" encoding="utf-8"?>
-<w:document xmlns:wpc="http://schemas.microsoft.com/office/word/2010/wordprocessingCanvas" xmlns:cx="http://schemas.microsoft.com/office/drawing/2014/chartex" xmlns:cx1="http://schemas.microsoft.com/office/drawing/2015/9/8/chartex" xmlns:mc="http://schemas.openxmlformats.org/markup-compatibility/2006" xmlns:o="urn:schemas-microsoft-com:office:office" xmlns:r="http://schemas.openxmlformats.org/officeDocument/2006/relationships" xmlns:m="http://schemas.openxmlformats.org/officeDocument/2006/math" xmlns:v="urn:schemas-microsoft-com:vml" xmlns:wp14="http://schemas.microsoft.com/office/word/2010/wordprocessingDrawing" xmlns:wp="http://schemas.openxmlformats.org/drawingml/2006/wordprocessingDrawing" xmlns:w10="urn:schemas-microsoft-com:office:word" xmlns:w="http://schemas.openxmlformats.org/wordprocessingml/2006/main" xmlns:w14="http://schemas.microsoft.com/office/word/2010/wordml" xmlns:w15="http://schemas.microsoft.com/office/word/2012/wordml" xmlns:w16se="http://schemas.microsoft.com/office/word/2015/wordml/symex" xmlns:wpg="http://schemas.microsoft.com/office/word/2010/wordprocessingGroup" xmlns:wpi="http://schemas.microsoft.com/office/word/2010/wordprocessingInk" xmlns:wne="http://schemas.microsoft.com/office/word/2006/wordml" xmlns:wps="http://schemas.microsoft.com/office/word/2010/wordprocessingShape" mc:Ignorable="w14 w15 w16se wp14">
+<w:document xmlns:wpc="http://schemas.microsoft.com/office/word/2010/wordprocessingCanvas" xmlns:cx="http://schemas.microsoft.com/office/drawing/2014/chartex" xmlns:cx1="http://schemas.microsoft.com/office/drawing/2015/9/8/chartex" xmlns:cx2="http://schemas.microsoft.com/office/drawing/2015/10/21/chartex" xmlns:cx3="http://schemas.microsoft.com/office/drawing/2016/5/9/chartex" xmlns:cx4="http://schemas.microsoft.com/office/drawing/2016/5/10/chartex" xmlns:cx5="http://schemas.microsoft.com/office/drawing/2016/5/11/chartex" xmlns:cx6="http://schemas.microsoft.com/office/drawing/2016/5/12/chartex" xmlns:cx7="http://schemas.microsoft.com/office/drawing/2016/5/13/chartex" xmlns:cx8="http://schemas.microsoft.com/office/drawing/2016/5/14/chartex" xmlns:mc="http://schemas.openxmlformats.org/markup-compatibility/2006" xmlns:aink="http://schemas.microsoft.com/office/drawing/2016/ink" xmlns:am3d="http://schemas.microsoft.com/office/drawing/2017/model3d" xmlns:o="urn:schemas-microsoft-com:office:office" xmlns:r="http://schemas.openxmlformats.org/officeDocument/2006/relationships" xmlns:m="http://schemas.openxmlformats.org/officeDocument/2006/math" xmlns:v="urn:schemas-microsoft-com:vml" xmlns:wp14="http://schemas.microsoft.com/office/word/2010/wordprocessingDrawing" xmlns:wp="http://schemas.openxmlformats.org/drawingml/2006/wordprocessingDrawing" xmlns:w10="urn:schemas-microsoft-com:office:word" xmlns:w="http://schemas.openxmlformats.org/wordprocessingml/2006/main" xmlns:w14="http://schemas.microsoft.com/office/word/2010/wordml" xmlns:w15="http://schemas.microsoft.com/office/word/2012/wordml" xmlns:w16cid="http://schemas.microsoft.com/office/word/2016/wordml/cid" xmlns:w16se="http://schemas.microsoft.com/office/word/2015/wordml/symex" xmlns:wpg="http://schemas.microsoft.com/office/word/2010/wordprocessingGroup" xmlns:wpi="http://schemas.microsoft.com/office/word/2010/wordprocessingInk" xmlns:wne="http://schemas.microsoft.com/office/word/2006/wordml" xmlns:wps="http://schemas.microsoft.com/office/word/2010/wordprocessingShape" mc:Ignorable="w14 w15 w16se w16cid wp14">
   <w:body>
     <w:p>
       <w:pPr>
@@ -32,650 +32,701 @@
         </w:rPr>
         <w:t>PROBLEM</w:t>
       </w:r>
+      <w:r>
+        <w:rPr>
+          <w:rFonts w:ascii="Calibri" w:hAnsi="Calibri" w:cs="Calibri"/>
+          <w:b/>
+          <w:sz w:val="22"/>
+          <w:szCs w:val="22"/>
+        </w:rPr>
+        <w:t xml:space="preserve"> </w:t>
+      </w:r>
+      <w:r>
+        <w:rPr>
+          <w:rFonts w:ascii="Calibri" w:hAnsi="Calibri" w:cs="Calibri"/>
+          <w:b/>
+          <w:sz w:val="22"/>
+          <w:szCs w:val="22"/>
+        </w:rPr>
+        <w:t xml:space="preserve">SET </w:t>
+      </w:r>
+      <w:r>
+        <w:rPr>
+          <w:rFonts w:ascii="Calibri" w:hAnsi="Calibri" w:cs="Calibri"/>
+          <w:b/>
+          <w:sz w:val="22"/>
+          <w:szCs w:val="22"/>
+        </w:rPr>
+        <w:t>1</w:t>
+      </w:r>
+    </w:p>
+    <w:p>
+      <w:pPr>
+        <w:pStyle w:val="NormalWeb"/>
+        <w:spacing w:before="0" w:beforeAutospacing="0" w:after="0" w:afterAutospacing="0"/>
+        <w:rPr>
+          <w:rFonts w:ascii="Calibri" w:hAnsi="Calibri" w:cs="Calibri"/>
+          <w:sz w:val="22"/>
+          <w:szCs w:val="22"/>
+        </w:rPr>
+      </w:pPr>
+      <w:r>
+        <w:rPr>
+          <w:rFonts w:ascii="Calibri" w:hAnsi="Calibri" w:cs="Calibri"/>
+          <w:sz w:val="22"/>
+          <w:szCs w:val="22"/>
+        </w:rPr>
+        <w:t>Solve the problems below.</w:t>
+      </w:r>
+    </w:p>
+    <w:p>
+      <w:pPr>
+        <w:pStyle w:val="NormalWeb"/>
+        <w:spacing w:before="0" w:beforeAutospacing="0" w:after="0" w:afterAutospacing="0"/>
+        <w:rPr>
+          <w:rFonts w:ascii="Calibri" w:hAnsi="Calibri" w:cs="Calibri"/>
+          <w:sz w:val="22"/>
+          <w:szCs w:val="22"/>
+        </w:rPr>
+      </w:pPr>
+      <w:r>
+        <w:rPr>
+          <w:rFonts w:ascii="Calibri" w:hAnsi="Calibri" w:cs="Calibri"/>
+          <w:sz w:val="22"/>
+          <w:szCs w:val="22"/>
+        </w:rPr>
+        <w:t>Quickly scan the problems and solve the easiest ones first.</w:t>
+      </w:r>
+    </w:p>
+    <w:p>
+      <w:pPr>
+        <w:pStyle w:val="NormalWeb"/>
+        <w:spacing w:before="0" w:beforeAutospacing="0" w:after="0" w:afterAutospacing="0"/>
+        <w:rPr>
+          <w:rFonts w:ascii="Calibri" w:hAnsi="Calibri" w:cs="Calibri"/>
+          <w:sz w:val="22"/>
+          <w:szCs w:val="22"/>
+        </w:rPr>
+      </w:pPr>
+      <w:r>
+        <w:rPr>
+          <w:rFonts w:ascii="Calibri" w:hAnsi="Calibri" w:cs="Calibri"/>
+          <w:sz w:val="22"/>
+          <w:szCs w:val="22"/>
+        </w:rPr>
+        <w:t>Then go back and keep sweeping this list until all problems are completed.</w:t>
+      </w:r>
+    </w:p>
+    <w:p>
+      <w:pPr>
+        <w:pStyle w:val="NormalWeb"/>
+        <w:spacing w:before="0" w:beforeAutospacing="0" w:after="0" w:afterAutospacing="0"/>
+        <w:rPr>
+          <w:rFonts w:ascii="Calibri" w:hAnsi="Calibri" w:cs="Calibri"/>
+          <w:sz w:val="22"/>
+          <w:szCs w:val="22"/>
+        </w:rPr>
+      </w:pPr>
+      <w:r>
+        <w:rPr>
+          <w:rFonts w:ascii="Calibri" w:hAnsi="Calibri" w:cs="Calibri"/>
+          <w:sz w:val="22"/>
+          <w:szCs w:val="22"/>
+        </w:rPr>
+        <w:t xml:space="preserve">Take a </w:t>
+      </w:r>
+      <w:proofErr w:type="spellStart"/>
+      <w:r>
+        <w:rPr>
+          <w:rFonts w:ascii="Calibri" w:hAnsi="Calibri" w:cs="Calibri"/>
+          <w:b/>
+          <w:sz w:val="22"/>
+          <w:szCs w:val="22"/>
+        </w:rPr>
+        <w:t>fullscreen</w:t>
+      </w:r>
+      <w:proofErr w:type="spellEnd"/>
+      <w:r>
+        <w:rPr>
+          <w:rFonts w:ascii="Calibri" w:hAnsi="Calibri" w:cs="Calibri"/>
+          <w:b/>
+          <w:sz w:val="22"/>
+          <w:szCs w:val="22"/>
+        </w:rPr>
+        <w:t xml:space="preserve"> desktop screenshot of your submission results</w:t>
+      </w:r>
+      <w:r>
+        <w:rPr>
+          <w:rFonts w:ascii="Calibri" w:hAnsi="Calibri" w:cs="Calibri"/>
+          <w:sz w:val="22"/>
+          <w:szCs w:val="22"/>
+        </w:rPr>
+        <w:t>. The screenshot must show that you completed the problem 100% and Lua editor. Name your .</w:t>
+      </w:r>
+      <w:proofErr w:type="spellStart"/>
+      <w:r>
+        <w:rPr>
+          <w:rFonts w:ascii="Calibri" w:hAnsi="Calibri" w:cs="Calibri"/>
+          <w:sz w:val="22"/>
+          <w:szCs w:val="22"/>
+        </w:rPr>
+        <w:t>lua</w:t>
+      </w:r>
+      <w:proofErr w:type="spellEnd"/>
+      <w:r>
+        <w:rPr>
+          <w:rFonts w:ascii="Calibri" w:hAnsi="Calibri" w:cs="Calibri"/>
+          <w:sz w:val="22"/>
+          <w:szCs w:val="22"/>
+        </w:rPr>
+        <w:t xml:space="preserve"> file as “main</w:t>
+      </w:r>
+      <w:proofErr w:type="gramStart"/>
+      <w:r>
+        <w:rPr>
+          <w:rFonts w:ascii="Calibri" w:hAnsi="Calibri" w:cs="Calibri"/>
+          <w:sz w:val="22"/>
+          <w:szCs w:val="22"/>
+        </w:rPr>
+        <w:t>_[</w:t>
+      </w:r>
+      <w:proofErr w:type="gramEnd"/>
+      <w:r>
+        <w:rPr>
+          <w:rFonts w:ascii="Calibri" w:hAnsi="Calibri" w:cs="Calibri"/>
+          <w:sz w:val="22"/>
+          <w:szCs w:val="22"/>
+        </w:rPr>
+        <w:t>PROBLEM SET]_[PROBLEM NUMBER].</w:t>
+      </w:r>
+      <w:proofErr w:type="spellStart"/>
+      <w:r>
+        <w:rPr>
+          <w:rFonts w:ascii="Calibri" w:hAnsi="Calibri" w:cs="Calibri"/>
+          <w:sz w:val="22"/>
+          <w:szCs w:val="22"/>
+        </w:rPr>
+        <w:t>lua</w:t>
+      </w:r>
+      <w:proofErr w:type="spellEnd"/>
+      <w:r>
+        <w:rPr>
+          <w:rFonts w:ascii="Calibri" w:hAnsi="Calibri" w:cs="Calibri"/>
+          <w:sz w:val="22"/>
+          <w:szCs w:val="22"/>
+        </w:rPr>
+        <w:t>”.</w:t>
+      </w:r>
+    </w:p>
+    <w:p>
+      <w:pPr>
+        <w:pStyle w:val="NormalWeb"/>
+        <w:spacing w:before="0" w:beforeAutospacing="0" w:after="0" w:afterAutospacing="0"/>
+        <w:rPr>
+          <w:rFonts w:ascii="Calibri" w:hAnsi="Calibri" w:cs="Calibri"/>
+          <w:sz w:val="22"/>
+          <w:szCs w:val="22"/>
+        </w:rPr>
+      </w:pPr>
+      <w:r>
+        <w:rPr>
+          <w:rFonts w:ascii="Calibri" w:hAnsi="Calibri" w:cs="Calibri"/>
+          <w:sz w:val="22"/>
+          <w:szCs w:val="22"/>
+        </w:rPr>
+        <w:t xml:space="preserve">For </w:t>
+      </w:r>
+      <w:proofErr w:type="gramStart"/>
+      <w:r>
+        <w:rPr>
+          <w:rFonts w:ascii="Calibri" w:hAnsi="Calibri" w:cs="Calibri"/>
+          <w:sz w:val="22"/>
+          <w:szCs w:val="22"/>
+        </w:rPr>
+        <w:t>example</w:t>
+      </w:r>
+      <w:proofErr w:type="gramEnd"/>
+      <w:r>
+        <w:rPr>
+          <w:rFonts w:ascii="Calibri" w:hAnsi="Calibri" w:cs="Calibri"/>
+          <w:sz w:val="22"/>
+          <w:szCs w:val="22"/>
+        </w:rPr>
+        <w:t xml:space="preserve"> the solution to the first problem would be named: “main_1_1.lua”.</w:t>
+      </w:r>
+    </w:p>
+    <w:p>
+      <w:pPr>
+        <w:pStyle w:val="NormalWeb"/>
+        <w:spacing w:before="0" w:beforeAutospacing="0" w:after="0" w:afterAutospacing="0"/>
+        <w:rPr>
+          <w:rFonts w:ascii="Calibri" w:hAnsi="Calibri" w:cs="Calibri"/>
+          <w:sz w:val="22"/>
+          <w:szCs w:val="22"/>
+        </w:rPr>
+      </w:pPr>
+      <w:r>
+        <w:rPr>
+          <w:rFonts w:ascii="Calibri" w:hAnsi="Calibri" w:cs="Calibri"/>
+          <w:sz w:val="22"/>
+          <w:szCs w:val="22"/>
+        </w:rPr>
+        <w:t xml:space="preserve">More questions will be added to the bottom of this list. Please check the </w:t>
+      </w:r>
+      <w:proofErr w:type="spellStart"/>
+      <w:r>
+        <w:rPr>
+          <w:rFonts w:ascii="Calibri" w:hAnsi="Calibri" w:cs="Calibri"/>
+          <w:sz w:val="22"/>
+          <w:szCs w:val="22"/>
+        </w:rPr>
+        <w:t>github</w:t>
+      </w:r>
+      <w:proofErr w:type="spellEnd"/>
+      <w:r>
+        <w:rPr>
+          <w:rFonts w:ascii="Calibri" w:hAnsi="Calibri" w:cs="Calibri"/>
+          <w:sz w:val="22"/>
+          <w:szCs w:val="22"/>
+        </w:rPr>
+        <w:t xml:space="preserve"> link often.</w:t>
+      </w:r>
+    </w:p>
+    <w:p>
+      <w:pPr>
+        <w:pStyle w:val="NormalWeb"/>
+        <w:spacing w:before="0" w:beforeAutospacing="0" w:after="0" w:afterAutospacing="0"/>
+        <w:rPr>
+          <w:rFonts w:ascii="Calibri" w:hAnsi="Calibri" w:cs="Calibri"/>
+          <w:sz w:val="22"/>
+          <w:szCs w:val="22"/>
+        </w:rPr>
+      </w:pPr>
+      <w:r>
+        <w:rPr>
+          <w:rFonts w:ascii="Calibri" w:hAnsi="Calibri" w:cs="Calibri"/>
+          <w:sz w:val="22"/>
+          <w:szCs w:val="22"/>
+        </w:rPr>
+        <w:t>NOTE: you MUST set the submission language to Lua</w:t>
+      </w:r>
+    </w:p>
+    <w:p/>
+    <w:p/>
+    <w:p>
+      <w:pPr>
+        <w:pStyle w:val="ListParagraph"/>
+        <w:numPr>
+          <w:ilvl w:val="0"/>
+          <w:numId w:val="1"/>
+        </w:numPr>
+      </w:pPr>
+      <w:hyperlink r:id="rId5" w:history="1">
+        <w:r>
+          <w:rPr>
+            <w:rStyle w:val="Hyperlink"/>
+          </w:rPr>
+          <w:t>https://www.hackerrank.com/challenges/sock-merchant</w:t>
+        </w:r>
+      </w:hyperlink>
+    </w:p>
+    <w:p>
+      <w:pPr>
+        <w:pStyle w:val="ListParagraph"/>
+        <w:numPr>
+          <w:ilvl w:val="0"/>
+          <w:numId w:val="1"/>
+        </w:numPr>
+      </w:pPr>
+      <w:hyperlink r:id="rId6" w:history="1">
+        <w:r>
+          <w:rPr>
+            <w:rStyle w:val="Hyperlink"/>
+          </w:rPr>
+          <w:t>https://www.hackerrank.com/challenges/counting-valleys</w:t>
+        </w:r>
+      </w:hyperlink>
+    </w:p>
+    <w:p>
+      <w:pPr>
+        <w:pStyle w:val="ListParagraph"/>
+        <w:numPr>
+          <w:ilvl w:val="0"/>
+          <w:numId w:val="1"/>
+        </w:numPr>
+      </w:pPr>
+      <w:hyperlink r:id="rId7" w:history="1">
+        <w:r>
+          <w:rPr>
+            <w:rStyle w:val="Hyperlink"/>
+          </w:rPr>
+          <w:t>https://www.hackerrank.com/challenges/angry-professor/problem</w:t>
+        </w:r>
+      </w:hyperlink>
+    </w:p>
+    <w:p>
+      <w:pPr>
+        <w:pStyle w:val="ListParagraph"/>
+        <w:numPr>
+          <w:ilvl w:val="0"/>
+          <w:numId w:val="1"/>
+        </w:numPr>
+      </w:pPr>
+      <w:hyperlink r:id="rId8" w:history="1">
+        <w:r>
+          <w:rPr>
+            <w:rStyle w:val="Hyperlink"/>
+          </w:rPr>
+          <w:t>https://www.hackerrank.com/challenges/strange-advertising/problem</w:t>
+        </w:r>
+      </w:hyperlink>
+    </w:p>
+    <w:p>
+      <w:pPr>
+        <w:pStyle w:val="ListParagraph"/>
+        <w:numPr>
+          <w:ilvl w:val="0"/>
+          <w:numId w:val="1"/>
+        </w:numPr>
+      </w:pPr>
+      <w:hyperlink r:id="rId9" w:history="1">
+        <w:r>
+          <w:rPr>
+            <w:rStyle w:val="Hyperlink"/>
+          </w:rPr>
+          <w:t>https://www.hackerrank.com/challenges/cut-the-sticks/problem</w:t>
+        </w:r>
+      </w:hyperlink>
+    </w:p>
+    <w:p>
+      <w:pPr>
+        <w:pStyle w:val="ListParagraph"/>
+        <w:numPr>
+          <w:ilvl w:val="0"/>
+          <w:numId w:val="1"/>
+        </w:numPr>
+      </w:pPr>
+      <w:hyperlink r:id="rId10" w:history="1">
+        <w:r>
+          <w:rPr>
+            <w:rStyle w:val="Hyperlink"/>
+          </w:rPr>
+          <w:t>https://www.hackerrank.com/challenges/strong-password/problem</w:t>
+        </w:r>
+      </w:hyperlink>
+    </w:p>
+    <w:p>
+      <w:pPr>
+        <w:pStyle w:val="ListParagraph"/>
+        <w:numPr>
+          <w:ilvl w:val="0"/>
+          <w:numId w:val="1"/>
+        </w:numPr>
+      </w:pPr>
+      <w:hyperlink r:id="rId11" w:history="1">
+        <w:r>
+          <w:rPr>
+            <w:rStyle w:val="Hyperlink"/>
+          </w:rPr>
+          <w:t>https://www.hackerrank.com/challenges/camelcase/problem</w:t>
+        </w:r>
+      </w:hyperlink>
+    </w:p>
+    <w:p>
+      <w:pPr>
+        <w:pStyle w:val="ListParagraph"/>
+        <w:numPr>
+          <w:ilvl w:val="0"/>
+          <w:numId w:val="1"/>
+        </w:numPr>
+      </w:pPr>
+      <w:hyperlink r:id="rId12" w:history="1">
+        <w:r>
+          <w:rPr>
+            <w:rStyle w:val="Hyperlink"/>
+          </w:rPr>
+          <w:t>https://www.hackerrank.com/challenges/palindrome-index/problem</w:t>
+        </w:r>
+      </w:hyperlink>
+    </w:p>
+    <w:p>
+      <w:pPr>
+        <w:pStyle w:val="ListParagraph"/>
+        <w:numPr>
+          <w:ilvl w:val="0"/>
+          <w:numId w:val="1"/>
+        </w:numPr>
+      </w:pPr>
+      <w:hyperlink r:id="rId13" w:history="1">
+        <w:r>
+          <w:rPr>
+            <w:rStyle w:val="Hyperlink"/>
+          </w:rPr>
+          <w:t>https://www.hackerrank.com/challenges/find-the-median/problem</w:t>
+        </w:r>
+      </w:hyperlink>
+    </w:p>
+    <w:p>
+      <w:pPr>
+        <w:pStyle w:val="ListParagraph"/>
+        <w:numPr>
+          <w:ilvl w:val="0"/>
+          <w:numId w:val="1"/>
+        </w:numPr>
+      </w:pPr>
+      <w:hyperlink r:id="rId14" w:history="1">
+        <w:r>
+          <w:rPr>
+            <w:rStyle w:val="Hyperlink"/>
+          </w:rPr>
+          <w:t>https://www.hackerrank.com/challenges/two-strings/problem</w:t>
+        </w:r>
+      </w:hyperlink>
+    </w:p>
+    <w:p>
+      <w:pPr>
+        <w:pStyle w:val="ListParagraph"/>
+        <w:numPr>
+          <w:ilvl w:val="0"/>
+          <w:numId w:val="1"/>
+        </w:numPr>
+      </w:pPr>
+      <w:hyperlink r:id="rId15" w:history="1">
+        <w:r>
+          <w:rPr>
+            <w:rStyle w:val="Hyperlink"/>
+          </w:rPr>
+          <w:t>https://www.hackerrank.com/challenges/missing-numbers/problem</w:t>
+        </w:r>
+      </w:hyperlink>
+    </w:p>
+    <w:p>
+      <w:pPr>
+        <w:pStyle w:val="ListParagraph"/>
+        <w:numPr>
+          <w:ilvl w:val="0"/>
+          <w:numId w:val="1"/>
+        </w:numPr>
+      </w:pPr>
+      <w:hyperlink r:id="rId16" w:history="1">
+        <w:r>
+          <w:rPr>
+            <w:rStyle w:val="Hyperlink"/>
+          </w:rPr>
+          <w:t>https://www.hackerrank.com/challenges/breaking-best-and-worst-records/problem</w:t>
+        </w:r>
+      </w:hyperlink>
+    </w:p>
+    <w:p>
+      <w:pPr>
+        <w:pStyle w:val="ListParagraph"/>
+        <w:numPr>
+          <w:ilvl w:val="0"/>
+          <w:numId w:val="1"/>
+        </w:numPr>
+      </w:pPr>
+      <w:hyperlink r:id="rId17" w:history="1">
+        <w:r>
+          <w:rPr>
+            <w:rStyle w:val="Hyperlink"/>
+          </w:rPr>
+          <w:t>https://www.hackerrank.com/challenges/30-hello-world/problem</w:t>
+        </w:r>
+      </w:hyperlink>
+    </w:p>
+    <w:p>
+      <w:pPr>
+        <w:pStyle w:val="ListParagraph"/>
+        <w:numPr>
+          <w:ilvl w:val="0"/>
+          <w:numId w:val="1"/>
+        </w:numPr>
+      </w:pPr>
+      <w:hyperlink r:id="rId18" w:history="1">
+        <w:r>
+          <w:rPr>
+            <w:rStyle w:val="Hyperlink"/>
+          </w:rPr>
+          <w:t>https://www.hackerrank.com/challenges/30-operators/problem</w:t>
+        </w:r>
+      </w:hyperlink>
+    </w:p>
+    <w:p>
+      <w:pPr>
+        <w:pStyle w:val="ListParagraph"/>
+        <w:numPr>
+          <w:ilvl w:val="0"/>
+          <w:numId w:val="1"/>
+        </w:numPr>
+      </w:pPr>
+      <w:hyperlink r:id="rId19" w:history="1">
+        <w:r>
+          <w:rPr>
+            <w:rStyle w:val="Hyperlink"/>
+          </w:rPr>
+          <w:t>https://www.hackerrank.com/challenges/30-conditional-statements/problem</w:t>
+        </w:r>
+      </w:hyperlink>
+    </w:p>
+    <w:p>
+      <w:pPr>
+        <w:pStyle w:val="ListParagraph"/>
+        <w:numPr>
+          <w:ilvl w:val="0"/>
+          <w:numId w:val="1"/>
+        </w:numPr>
+      </w:pPr>
+      <w:hyperlink r:id="rId20" w:history="1">
+        <w:r>
+          <w:rPr>
+            <w:rStyle w:val="Hyperlink"/>
+          </w:rPr>
+          <w:t>https://www.hackerrank.com/challenges/30-class-vs-instance/problem</w:t>
+        </w:r>
+      </w:hyperlink>
+    </w:p>
+    <w:p>
+      <w:pPr>
+        <w:pStyle w:val="ListParagraph"/>
+        <w:numPr>
+          <w:ilvl w:val="0"/>
+          <w:numId w:val="1"/>
+        </w:numPr>
+      </w:pPr>
+      <w:hyperlink r:id="rId21" w:history="1">
+        <w:r>
+          <w:rPr>
+            <w:rStyle w:val="Hyperlink"/>
+          </w:rPr>
+          <w:t>https://www.hackerrank.com/challenges/30-loops/problem</w:t>
+        </w:r>
+      </w:hyperlink>
+    </w:p>
+    <w:p>
+      <w:pPr>
+        <w:pStyle w:val="ListParagraph"/>
+        <w:numPr>
+          <w:ilvl w:val="0"/>
+          <w:numId w:val="1"/>
+        </w:numPr>
+      </w:pPr>
+      <w:hyperlink r:id="rId22" w:history="1">
+        <w:r>
+          <w:rPr>
+            <w:rStyle w:val="Hyperlink"/>
+          </w:rPr>
+          <w:t>https://www.hackerrank.com/challenges/30-review-loop/problem</w:t>
+        </w:r>
+      </w:hyperlink>
+    </w:p>
+    <w:p>
+      <w:pPr>
+        <w:pStyle w:val="ListParagraph"/>
+        <w:numPr>
+          <w:ilvl w:val="0"/>
+          <w:numId w:val="1"/>
+        </w:numPr>
+      </w:pPr>
+      <w:hyperlink r:id="rId23" w:history="1">
+        <w:r>
+          <w:rPr>
+            <w:rStyle w:val="Hyperlink"/>
+          </w:rPr>
+          <w:t>https://www.hackerrank.com/challenges/30-arrays/problem</w:t>
+        </w:r>
+      </w:hyperlink>
+    </w:p>
+    <w:p>
+      <w:pPr>
+        <w:pStyle w:val="ListParagraph"/>
+        <w:numPr>
+          <w:ilvl w:val="0"/>
+          <w:numId w:val="1"/>
+        </w:numPr>
+      </w:pPr>
+      <w:hyperlink r:id="rId24" w:history="1">
+        <w:r>
+          <w:rPr>
+            <w:rStyle w:val="Hyperlink"/>
+          </w:rPr>
+          <w:t>https://www.hackerrank.com/challenges/30-dictionaries-and-maps/problem</w:t>
+        </w:r>
+      </w:hyperlink>
+    </w:p>
+    <w:p>
+      <w:pPr>
+        <w:pStyle w:val="ListParagraph"/>
+        <w:numPr>
+          <w:ilvl w:val="0"/>
+          <w:numId w:val="1"/>
+        </w:numPr>
+      </w:pPr>
+      <w:hyperlink r:id="rId25" w:history="1">
+        <w:r>
+          <w:rPr>
+            <w:rStyle w:val="Hyperlink"/>
+          </w:rPr>
+          <w:t>https://www.hackerrank.com/challenges/30-2d-arrays/problem</w:t>
+        </w:r>
+      </w:hyperlink>
+    </w:p>
+    <w:p>
+      <w:pPr>
+        <w:pStyle w:val="ListParagraph"/>
+        <w:numPr>
+          <w:ilvl w:val="0"/>
+          <w:numId w:val="1"/>
+        </w:numPr>
+      </w:pPr>
+      <w:hyperlink r:id="rId26" w:history="1">
+        <w:r>
+          <w:rPr>
+            <w:rStyle w:val="Hyperlink"/>
+          </w:rPr>
+          <w:t>https://www.hackerrank.com/challenges/30-sorting/problem</w:t>
+        </w:r>
+      </w:hyperlink>
+    </w:p>
+    <w:p>
+      <w:pPr>
+        <w:pStyle w:val="ListParagraph"/>
+        <w:numPr>
+          <w:ilvl w:val="0"/>
+          <w:numId w:val="1"/>
+        </w:numPr>
+        <w:rPr>
+          <w:rStyle w:val="Hyperlink"/>
+          <w:color w:val="auto"/>
+          <w:u w:val="none"/>
+        </w:rPr>
+      </w:pPr>
+      <w:hyperlink r:id="rId27" w:history="1">
+        <w:r>
+          <w:rPr>
+            <w:rStyle w:val="Hyperlink"/>
+          </w:rPr>
+          <w:t>https://www.hackerrank.com/challenges/repeated-string</w:t>
+        </w:r>
+      </w:hyperlink>
+    </w:p>
+    <w:p>
+      <w:pPr>
+        <w:pStyle w:val="ListParagraph"/>
+        <w:numPr>
+          <w:ilvl w:val="0"/>
+          <w:numId w:val="1"/>
+        </w:numPr>
+      </w:pPr>
+      <w:hyperlink r:id="rId28" w:history="1">
+        <w:r>
+          <w:rPr>
+            <w:rStyle w:val="Hyperlink"/>
+          </w:rPr>
+          <w:t>https://www.hackerrank.com/challenges/time-conversion/problem</w:t>
+        </w:r>
+      </w:hyperlink>
       <w:bookmarkStart w:id="0" w:name="_GoBack"/>
       <w:bookmarkEnd w:id="0"/>
-      <w:r>
-        <w:rPr>
-          <w:rFonts w:ascii="Calibri" w:hAnsi="Calibri" w:cs="Calibri"/>
-          <w:b/>
-          <w:sz w:val="22"/>
-          <w:szCs w:val="22"/>
-        </w:rPr>
-        <w:t xml:space="preserve"> </w:t>
-      </w:r>
-      <w:r>
-        <w:rPr>
-          <w:rFonts w:ascii="Calibri" w:hAnsi="Calibri" w:cs="Calibri"/>
-          <w:b/>
-          <w:sz w:val="22"/>
-          <w:szCs w:val="22"/>
-        </w:rPr>
-        <w:t xml:space="preserve">SET </w:t>
-      </w:r>
-      <w:r>
-        <w:rPr>
-          <w:rFonts w:ascii="Calibri" w:hAnsi="Calibri" w:cs="Calibri"/>
-          <w:b/>
-          <w:sz w:val="22"/>
-          <w:szCs w:val="22"/>
-        </w:rPr>
-        <w:t>1</w:t>
-      </w:r>
-    </w:p>
-    <w:p>
-      <w:pPr>
-        <w:pStyle w:val="NormalWeb"/>
-        <w:spacing w:before="0" w:beforeAutospacing="0" w:after="0" w:afterAutospacing="0"/>
-        <w:rPr>
-          <w:rFonts w:ascii="Calibri" w:hAnsi="Calibri" w:cs="Calibri"/>
-          <w:sz w:val="22"/>
-          <w:szCs w:val="22"/>
-        </w:rPr>
-      </w:pPr>
-      <w:r>
-        <w:rPr>
-          <w:rFonts w:ascii="Calibri" w:hAnsi="Calibri" w:cs="Calibri"/>
-          <w:sz w:val="22"/>
-          <w:szCs w:val="22"/>
-        </w:rPr>
-        <w:t>Solve the problems below.</w:t>
-      </w:r>
-    </w:p>
-    <w:p>
-      <w:pPr>
-        <w:pStyle w:val="NormalWeb"/>
-        <w:spacing w:before="0" w:beforeAutospacing="0" w:after="0" w:afterAutospacing="0"/>
-        <w:rPr>
-          <w:rFonts w:ascii="Calibri" w:hAnsi="Calibri" w:cs="Calibri"/>
-          <w:sz w:val="22"/>
-          <w:szCs w:val="22"/>
-        </w:rPr>
-      </w:pPr>
-      <w:r>
-        <w:rPr>
-          <w:rFonts w:ascii="Calibri" w:hAnsi="Calibri" w:cs="Calibri"/>
-          <w:sz w:val="22"/>
-          <w:szCs w:val="22"/>
-        </w:rPr>
-        <w:t>Quickly scan the problems and solve the easiest ones first.</w:t>
-      </w:r>
-    </w:p>
-    <w:p>
-      <w:pPr>
-        <w:pStyle w:val="NormalWeb"/>
-        <w:spacing w:before="0" w:beforeAutospacing="0" w:after="0" w:afterAutospacing="0"/>
-        <w:rPr>
-          <w:rFonts w:ascii="Calibri" w:hAnsi="Calibri" w:cs="Calibri"/>
-          <w:sz w:val="22"/>
-          <w:szCs w:val="22"/>
-        </w:rPr>
-      </w:pPr>
-      <w:r>
-        <w:rPr>
-          <w:rFonts w:ascii="Calibri" w:hAnsi="Calibri" w:cs="Calibri"/>
-          <w:sz w:val="22"/>
-          <w:szCs w:val="22"/>
-        </w:rPr>
-        <w:t>Then go back and keep sweeping this list until all problems are completed.</w:t>
-      </w:r>
-    </w:p>
-    <w:p>
-      <w:pPr>
-        <w:pStyle w:val="NormalWeb"/>
-        <w:spacing w:before="0" w:beforeAutospacing="0" w:after="0" w:afterAutospacing="0"/>
-        <w:rPr>
-          <w:rFonts w:ascii="Calibri" w:hAnsi="Calibri" w:cs="Calibri"/>
-          <w:sz w:val="22"/>
-          <w:szCs w:val="22"/>
-        </w:rPr>
-      </w:pPr>
-      <w:r>
-        <w:rPr>
-          <w:rFonts w:ascii="Calibri" w:hAnsi="Calibri" w:cs="Calibri"/>
-          <w:sz w:val="22"/>
-          <w:szCs w:val="22"/>
-        </w:rPr>
-        <w:t xml:space="preserve">Take a </w:t>
-      </w:r>
-      <w:r>
-        <w:rPr>
-          <w:rFonts w:ascii="Calibri" w:hAnsi="Calibri" w:cs="Calibri"/>
-          <w:b/>
-          <w:sz w:val="22"/>
-          <w:szCs w:val="22"/>
-        </w:rPr>
-        <w:t>fullscreen desktop screenshot of your submission results</w:t>
-      </w:r>
-      <w:r>
-        <w:rPr>
-          <w:rFonts w:ascii="Calibri" w:hAnsi="Calibri" w:cs="Calibri"/>
-          <w:sz w:val="22"/>
-          <w:szCs w:val="22"/>
-        </w:rPr>
-        <w:t xml:space="preserve">. The screenshot must show that you completed the problem 100% and </w:t>
-      </w:r>
-      <w:r>
-        <w:rPr>
-          <w:rFonts w:ascii="Calibri" w:hAnsi="Calibri" w:cs="Calibri"/>
-          <w:sz w:val="22"/>
-          <w:szCs w:val="22"/>
-        </w:rPr>
-        <w:t>Lua editor</w:t>
-      </w:r>
-      <w:r>
-        <w:rPr>
-          <w:rFonts w:ascii="Calibri" w:hAnsi="Calibri" w:cs="Calibri"/>
-          <w:sz w:val="22"/>
-          <w:szCs w:val="22"/>
-        </w:rPr>
-        <w:t>. Name your .</w:t>
-      </w:r>
-      <w:r>
-        <w:rPr>
-          <w:rFonts w:ascii="Calibri" w:hAnsi="Calibri" w:cs="Calibri"/>
-          <w:sz w:val="22"/>
-          <w:szCs w:val="22"/>
-        </w:rPr>
-        <w:t>lua</w:t>
-      </w:r>
-      <w:r>
-        <w:rPr>
-          <w:rFonts w:ascii="Calibri" w:hAnsi="Calibri" w:cs="Calibri"/>
-          <w:sz w:val="22"/>
-          <w:szCs w:val="22"/>
-        </w:rPr>
-        <w:t xml:space="preserve"> file as “main_[PROBLEM SET]_[PROBLEM NUMBER].</w:t>
-      </w:r>
-      <w:r>
-        <w:rPr>
-          <w:rFonts w:ascii="Calibri" w:hAnsi="Calibri" w:cs="Calibri"/>
-          <w:sz w:val="22"/>
-          <w:szCs w:val="22"/>
-        </w:rPr>
-        <w:t>lua</w:t>
-      </w:r>
-      <w:r>
-        <w:rPr>
-          <w:rFonts w:ascii="Calibri" w:hAnsi="Calibri" w:cs="Calibri"/>
-          <w:sz w:val="22"/>
-          <w:szCs w:val="22"/>
-        </w:rPr>
-        <w:t>”.</w:t>
-      </w:r>
-    </w:p>
-    <w:p>
-      <w:pPr>
-        <w:pStyle w:val="NormalWeb"/>
-        <w:spacing w:before="0" w:beforeAutospacing="0" w:after="0" w:afterAutospacing="0"/>
-        <w:rPr>
-          <w:rFonts w:ascii="Calibri" w:hAnsi="Calibri" w:cs="Calibri"/>
-          <w:sz w:val="22"/>
-          <w:szCs w:val="22"/>
-        </w:rPr>
-      </w:pPr>
-      <w:r>
-        <w:rPr>
-          <w:rFonts w:ascii="Calibri" w:hAnsi="Calibri" w:cs="Calibri"/>
-          <w:sz w:val="22"/>
-          <w:szCs w:val="22"/>
-        </w:rPr>
-        <w:t>For example the solution to the first problem would be named: “main_1_1.</w:t>
-      </w:r>
-      <w:r>
-        <w:rPr>
-          <w:rFonts w:ascii="Calibri" w:hAnsi="Calibri" w:cs="Calibri"/>
-          <w:sz w:val="22"/>
-          <w:szCs w:val="22"/>
-        </w:rPr>
-        <w:t>lua</w:t>
-      </w:r>
-      <w:r>
-        <w:rPr>
-          <w:rFonts w:ascii="Calibri" w:hAnsi="Calibri" w:cs="Calibri"/>
-          <w:sz w:val="22"/>
-          <w:szCs w:val="22"/>
-        </w:rPr>
-        <w:t>”.</w:t>
-      </w:r>
-    </w:p>
-    <w:p>
-      <w:pPr>
-        <w:pStyle w:val="NormalWeb"/>
-        <w:spacing w:before="0" w:beforeAutospacing="0" w:after="0" w:afterAutospacing="0"/>
-        <w:rPr>
-          <w:rFonts w:ascii="Calibri" w:hAnsi="Calibri" w:cs="Calibri"/>
-          <w:sz w:val="22"/>
-          <w:szCs w:val="22"/>
-        </w:rPr>
-      </w:pPr>
-      <w:r>
-        <w:rPr>
-          <w:rFonts w:ascii="Calibri" w:hAnsi="Calibri" w:cs="Calibri"/>
-          <w:sz w:val="22"/>
-          <w:szCs w:val="22"/>
-        </w:rPr>
-        <w:t>More questions will be added to the bottom of this list. Please check the github link often.</w:t>
-      </w:r>
-    </w:p>
-    <w:p>
-      <w:pPr>
-        <w:pStyle w:val="NormalWeb"/>
-        <w:spacing w:before="0" w:beforeAutospacing="0" w:after="0" w:afterAutospacing="0"/>
-        <w:rPr>
-          <w:rFonts w:ascii="Calibri" w:hAnsi="Calibri" w:cs="Calibri"/>
-          <w:sz w:val="22"/>
-          <w:szCs w:val="22"/>
-        </w:rPr>
-      </w:pPr>
-      <w:r>
-        <w:rPr>
-          <w:rFonts w:ascii="Calibri" w:hAnsi="Calibri" w:cs="Calibri"/>
-          <w:sz w:val="22"/>
-          <w:szCs w:val="22"/>
-        </w:rPr>
-        <w:t xml:space="preserve">NOTE: you MUST set the submission language to </w:t>
-      </w:r>
-      <w:r>
-        <w:rPr>
-          <w:rFonts w:ascii="Calibri" w:hAnsi="Calibri" w:cs="Calibri"/>
-          <w:sz w:val="22"/>
-          <w:szCs w:val="22"/>
-        </w:rPr>
-        <w:t>Lua</w:t>
-      </w:r>
-    </w:p>
-    <w:p/>
-    <w:p/>
-    <w:p>
-      <w:pPr>
-        <w:pStyle w:val="ListParagraph"/>
-        <w:numPr>
-          <w:ilvl w:val="0"/>
-          <w:numId w:val="1"/>
-        </w:numPr>
-      </w:pPr>
-      <w:hyperlink r:id="rId5" w:history="1">
-        <w:r>
-          <w:rPr>
-            <w:rStyle w:val="Hyperlink"/>
-          </w:rPr>
-          <w:t>https://www.hackerrank.com/challenges/sock-merchant</w:t>
-        </w:r>
-      </w:hyperlink>
-    </w:p>
-    <w:p>
-      <w:pPr>
-        <w:pStyle w:val="ListParagraph"/>
-        <w:numPr>
-          <w:ilvl w:val="0"/>
-          <w:numId w:val="1"/>
-        </w:numPr>
-      </w:pPr>
-      <w:hyperlink r:id="rId6" w:history="1">
-        <w:r>
-          <w:rPr>
-            <w:rStyle w:val="Hyperlink"/>
-          </w:rPr>
-          <w:t>https://www.hackerrank.com/challenges/counting-valleys</w:t>
-        </w:r>
-      </w:hyperlink>
-    </w:p>
-    <w:p>
-      <w:pPr>
-        <w:pStyle w:val="ListParagraph"/>
-        <w:numPr>
-          <w:ilvl w:val="0"/>
-          <w:numId w:val="1"/>
-        </w:numPr>
-      </w:pPr>
-      <w:hyperlink r:id="rId7" w:history="1">
-        <w:r>
-          <w:rPr>
-            <w:rStyle w:val="Hyperlink"/>
-          </w:rPr>
-          <w:t>https://www.hackerrank.com/challenges/angry-professor/problem</w:t>
-        </w:r>
-      </w:hyperlink>
-    </w:p>
-    <w:p>
-      <w:pPr>
-        <w:pStyle w:val="ListParagraph"/>
-        <w:numPr>
-          <w:ilvl w:val="0"/>
-          <w:numId w:val="1"/>
-        </w:numPr>
-      </w:pPr>
-      <w:hyperlink r:id="rId8" w:history="1">
-        <w:r>
-          <w:rPr>
-            <w:rStyle w:val="Hyperlink"/>
-          </w:rPr>
-          <w:t>https://www.hackerrank.com/challenges/strange-advertising/problem</w:t>
-        </w:r>
-      </w:hyperlink>
-    </w:p>
-    <w:p>
-      <w:pPr>
-        <w:pStyle w:val="ListParagraph"/>
-        <w:numPr>
-          <w:ilvl w:val="0"/>
-          <w:numId w:val="1"/>
-        </w:numPr>
-      </w:pPr>
-      <w:hyperlink r:id="rId9" w:history="1">
-        <w:r>
-          <w:rPr>
-            <w:rStyle w:val="Hyperlink"/>
-          </w:rPr>
-          <w:t>https://www.hackerrank.com/challenges/cut-the-sticks/problem</w:t>
-        </w:r>
-      </w:hyperlink>
-    </w:p>
-    <w:p>
-      <w:pPr>
-        <w:pStyle w:val="ListParagraph"/>
-        <w:numPr>
-          <w:ilvl w:val="0"/>
-          <w:numId w:val="1"/>
-        </w:numPr>
-      </w:pPr>
-      <w:hyperlink r:id="rId10" w:history="1">
-        <w:r>
-          <w:rPr>
-            <w:rStyle w:val="Hyperlink"/>
-          </w:rPr>
-          <w:t>https://www.hackerrank.com/challenges/strong-password/problem</w:t>
-        </w:r>
-      </w:hyperlink>
-    </w:p>
-    <w:p>
-      <w:pPr>
-        <w:pStyle w:val="ListParagraph"/>
-        <w:numPr>
-          <w:ilvl w:val="0"/>
-          <w:numId w:val="1"/>
-        </w:numPr>
-      </w:pPr>
-      <w:hyperlink r:id="rId11" w:history="1">
-        <w:r>
-          <w:rPr>
-            <w:rStyle w:val="Hyperlink"/>
-          </w:rPr>
-          <w:t>https://www.hackerrank.com/challenges/camelcase/problem</w:t>
-        </w:r>
-      </w:hyperlink>
-    </w:p>
-    <w:p>
-      <w:pPr>
-        <w:pStyle w:val="ListParagraph"/>
-        <w:numPr>
-          <w:ilvl w:val="0"/>
-          <w:numId w:val="1"/>
-        </w:numPr>
-      </w:pPr>
-      <w:hyperlink r:id="rId12" w:history="1">
-        <w:r>
-          <w:rPr>
-            <w:rStyle w:val="Hyperlink"/>
-          </w:rPr>
-          <w:t>https://www.hackerrank.com/challenges/palindrome-index/problem</w:t>
-        </w:r>
-      </w:hyperlink>
-    </w:p>
-    <w:p>
-      <w:pPr>
-        <w:pStyle w:val="ListParagraph"/>
-        <w:numPr>
-          <w:ilvl w:val="0"/>
-          <w:numId w:val="1"/>
-        </w:numPr>
-      </w:pPr>
-      <w:hyperlink r:id="rId13" w:history="1">
-        <w:r>
-          <w:rPr>
-            <w:rStyle w:val="Hyperlink"/>
-          </w:rPr>
-          <w:t>https://www.hackerrank.com/challenges/find-the-median/problem</w:t>
-        </w:r>
-      </w:hyperlink>
-    </w:p>
-    <w:p>
-      <w:pPr>
-        <w:pStyle w:val="ListParagraph"/>
-        <w:numPr>
-          <w:ilvl w:val="0"/>
-          <w:numId w:val="1"/>
-        </w:numPr>
-      </w:pPr>
-      <w:hyperlink r:id="rId14" w:history="1">
-        <w:r>
-          <w:rPr>
-            <w:rStyle w:val="Hyperlink"/>
-          </w:rPr>
-          <w:t>https://www.hackerrank.com/challenges/two-strings/problem</w:t>
-        </w:r>
-      </w:hyperlink>
-    </w:p>
-    <w:p>
-      <w:pPr>
-        <w:pStyle w:val="ListParagraph"/>
-        <w:numPr>
-          <w:ilvl w:val="0"/>
-          <w:numId w:val="1"/>
-        </w:numPr>
-      </w:pPr>
-      <w:hyperlink r:id="rId15" w:history="1">
-        <w:r>
-          <w:rPr>
-            <w:rStyle w:val="Hyperlink"/>
-          </w:rPr>
-          <w:t>https://www.hackerrank.com/challenges/missing-numbers/problem</w:t>
-        </w:r>
-      </w:hyperlink>
-    </w:p>
-    <w:p>
-      <w:pPr>
-        <w:pStyle w:val="ListParagraph"/>
-        <w:numPr>
-          <w:ilvl w:val="0"/>
-          <w:numId w:val="1"/>
-        </w:numPr>
-      </w:pPr>
-      <w:hyperlink r:id="rId16" w:history="1">
-        <w:r>
-          <w:rPr>
-            <w:rStyle w:val="Hyperlink"/>
-          </w:rPr>
-          <w:t>https://www.hackerrank.com/challenges/breaking-best-and-worst-records/problem</w:t>
-        </w:r>
-      </w:hyperlink>
-    </w:p>
-    <w:p>
-      <w:pPr>
-        <w:pStyle w:val="ListParagraph"/>
-        <w:numPr>
-          <w:ilvl w:val="0"/>
-          <w:numId w:val="1"/>
-        </w:numPr>
-      </w:pPr>
-      <w:hyperlink r:id="rId17" w:history="1">
-        <w:r>
-          <w:rPr>
-            <w:rStyle w:val="Hyperlink"/>
-          </w:rPr>
-          <w:t>https://www.hackerrank.com/challenges/30-hello-world/problem</w:t>
-        </w:r>
-      </w:hyperlink>
-    </w:p>
-    <w:p>
-      <w:pPr>
-        <w:pStyle w:val="ListParagraph"/>
-        <w:numPr>
-          <w:ilvl w:val="0"/>
-          <w:numId w:val="1"/>
-        </w:numPr>
-      </w:pPr>
-      <w:hyperlink r:id="rId18" w:history="1">
-        <w:r>
-          <w:rPr>
-            <w:rStyle w:val="Hyperlink"/>
-          </w:rPr>
-          <w:t>https://www.hackerrank.com/challenges/30-operators/problem</w:t>
-        </w:r>
-      </w:hyperlink>
-    </w:p>
-    <w:p>
-      <w:pPr>
-        <w:pStyle w:val="ListParagraph"/>
-        <w:numPr>
-          <w:ilvl w:val="0"/>
-          <w:numId w:val="1"/>
-        </w:numPr>
-      </w:pPr>
-      <w:hyperlink r:id="rId19" w:history="1">
-        <w:r>
-          <w:rPr>
-            <w:rStyle w:val="Hyperlink"/>
-          </w:rPr>
-          <w:t>https://www.hackerrank.com/challenges/30-conditional-statements/problem</w:t>
-        </w:r>
-      </w:hyperlink>
-    </w:p>
-    <w:p>
-      <w:pPr>
-        <w:pStyle w:val="ListParagraph"/>
-        <w:numPr>
-          <w:ilvl w:val="0"/>
-          <w:numId w:val="1"/>
-        </w:numPr>
-      </w:pPr>
-      <w:hyperlink r:id="rId20" w:history="1">
-        <w:r>
-          <w:rPr>
-            <w:rStyle w:val="Hyperlink"/>
-          </w:rPr>
-          <w:t>https://www.hackerrank.com/challenges/30-class-vs-instance/problem</w:t>
-        </w:r>
-      </w:hyperlink>
-    </w:p>
-    <w:p>
-      <w:pPr>
-        <w:pStyle w:val="ListParagraph"/>
-        <w:numPr>
-          <w:ilvl w:val="0"/>
-          <w:numId w:val="1"/>
-        </w:numPr>
-      </w:pPr>
-      <w:hyperlink r:id="rId21" w:history="1">
-        <w:r>
-          <w:rPr>
-            <w:rStyle w:val="Hyperlink"/>
-          </w:rPr>
-          <w:t>https://www.hackerrank.com/challenges/30-loops/problem</w:t>
-        </w:r>
-      </w:hyperlink>
-    </w:p>
-    <w:p>
-      <w:pPr>
-        <w:pStyle w:val="ListParagraph"/>
-        <w:numPr>
-          <w:ilvl w:val="0"/>
-          <w:numId w:val="1"/>
-        </w:numPr>
-      </w:pPr>
-      <w:hyperlink r:id="rId22" w:history="1">
-        <w:r>
-          <w:rPr>
-            <w:rStyle w:val="Hyperlink"/>
-          </w:rPr>
-          <w:t>https://www.hackerrank.com/challenges/30-review-loop/problem</w:t>
-        </w:r>
-      </w:hyperlink>
-    </w:p>
-    <w:p>
-      <w:pPr>
-        <w:pStyle w:val="ListParagraph"/>
-        <w:numPr>
-          <w:ilvl w:val="0"/>
-          <w:numId w:val="1"/>
-        </w:numPr>
-      </w:pPr>
-      <w:hyperlink r:id="rId23" w:history="1">
-        <w:r>
-          <w:rPr>
-            <w:rStyle w:val="Hyperlink"/>
-          </w:rPr>
-          <w:t>https://www.hackerrank.com/challenges/30-arrays/problem</w:t>
-        </w:r>
-      </w:hyperlink>
-    </w:p>
-    <w:p>
-      <w:pPr>
-        <w:pStyle w:val="ListParagraph"/>
-        <w:numPr>
-          <w:ilvl w:val="0"/>
-          <w:numId w:val="1"/>
-        </w:numPr>
-      </w:pPr>
-      <w:hyperlink r:id="rId24" w:history="1">
-        <w:r>
-          <w:rPr>
-            <w:rStyle w:val="Hyperlink"/>
-          </w:rPr>
-          <w:t>https://www.hackerrank.com/challenges/30-dictionaries-and-maps/problem</w:t>
-        </w:r>
-      </w:hyperlink>
-    </w:p>
-    <w:p>
-      <w:pPr>
-        <w:pStyle w:val="ListParagraph"/>
-        <w:numPr>
-          <w:ilvl w:val="0"/>
-          <w:numId w:val="1"/>
-        </w:numPr>
-      </w:pPr>
-      <w:hyperlink r:id="rId25" w:history="1">
-        <w:r>
-          <w:rPr>
-            <w:rStyle w:val="Hyperlink"/>
-          </w:rPr>
-          <w:t>https://www.hackerrank.com/challenges/30-2d-arrays/problem</w:t>
-        </w:r>
-      </w:hyperlink>
-    </w:p>
-    <w:p>
-      <w:pPr>
-        <w:pStyle w:val="ListParagraph"/>
-        <w:numPr>
-          <w:ilvl w:val="0"/>
-          <w:numId w:val="1"/>
-        </w:numPr>
-      </w:pPr>
-      <w:hyperlink r:id="rId26" w:history="1">
-        <w:r>
-          <w:rPr>
-            <w:rStyle w:val="Hyperlink"/>
-          </w:rPr>
-          <w:t>https://www.hackerrank.com/challenges/30-sorting/problem</w:t>
-        </w:r>
-      </w:hyperlink>
-    </w:p>
-    <w:p>
-      <w:pPr>
-        <w:pStyle w:val="ListParagraph"/>
-        <w:numPr>
-          <w:ilvl w:val="0"/>
-          <w:numId w:val="1"/>
-        </w:numPr>
-      </w:pPr>
-      <w:hyperlink r:id="rId27" w:history="1">
-        <w:r>
-          <w:rPr>
-            <w:rStyle w:val="Hyperlink"/>
-          </w:rPr>
-          <w:t>https://www.hackerrank.com/challenges/repeated-string</w:t>
-        </w:r>
-      </w:hyperlink>
     </w:p>
     <w:sectPr>
       <w:pgSz w:w="12240" w:h="15840"/>
@@ -688,7 +739,7 @@
 </file>
 
 <file path=word/numbering.xml><?xml version="1.0" encoding="utf-8"?>
-<w:numbering xmlns:wpc="http://schemas.microsoft.com/office/word/2010/wordprocessingCanvas" xmlns:cx="http://schemas.microsoft.com/office/drawing/2014/chartex" xmlns:cx1="http://schemas.microsoft.com/office/drawing/2015/9/8/chartex" xmlns:mc="http://schemas.openxmlformats.org/markup-compatibility/2006" xmlns:o="urn:schemas-microsoft-com:office:office" xmlns:r="http://schemas.openxmlformats.org/officeDocument/2006/relationships" xmlns:m="http://schemas.openxmlformats.org/officeDocument/2006/math" xmlns:v="urn:schemas-microsoft-com:vml" xmlns:wp14="http://schemas.microsoft.com/office/word/2010/wordprocessingDrawing" xmlns:wp="http://schemas.openxmlformats.org/drawingml/2006/wordprocessingDrawing" xmlns:w10="urn:schemas-microsoft-com:office:word" xmlns:w="http://schemas.openxmlformats.org/wordprocessingml/2006/main" xmlns:w14="http://schemas.microsoft.com/office/word/2010/wordml" xmlns:w15="http://schemas.microsoft.com/office/word/2012/wordml" xmlns:w16se="http://schemas.microsoft.com/office/word/2015/wordml/symex" xmlns:wpg="http://schemas.microsoft.com/office/word/2010/wordprocessingGroup" xmlns:wpi="http://schemas.microsoft.com/office/word/2010/wordprocessingInk" xmlns:wne="http://schemas.microsoft.com/office/word/2006/wordml" xmlns:wps="http://schemas.microsoft.com/office/word/2010/wordprocessingShape" mc:Ignorable="w14 w15 w16se wp14">
+<w:numbering xmlns:wpc="http://schemas.microsoft.com/office/word/2010/wordprocessingCanvas" xmlns:cx="http://schemas.microsoft.com/office/drawing/2014/chartex" xmlns:cx1="http://schemas.microsoft.com/office/drawing/2015/9/8/chartex" xmlns:cx2="http://schemas.microsoft.com/office/drawing/2015/10/21/chartex" xmlns:cx3="http://schemas.microsoft.com/office/drawing/2016/5/9/chartex" xmlns:cx4="http://schemas.microsoft.com/office/drawing/2016/5/10/chartex" xmlns:cx5="http://schemas.microsoft.com/office/drawing/2016/5/11/chartex" xmlns:cx6="http://schemas.microsoft.com/office/drawing/2016/5/12/chartex" xmlns:cx7="http://schemas.microsoft.com/office/drawing/2016/5/13/chartex" xmlns:cx8="http://schemas.microsoft.com/office/drawing/2016/5/14/chartex" xmlns:mc="http://schemas.openxmlformats.org/markup-compatibility/2006" xmlns:aink="http://schemas.microsoft.com/office/drawing/2016/ink" xmlns:am3d="http://schemas.microsoft.com/office/drawing/2017/model3d" xmlns:o="urn:schemas-microsoft-com:office:office" xmlns:r="http://schemas.openxmlformats.org/officeDocument/2006/relationships" xmlns:m="http://schemas.openxmlformats.org/officeDocument/2006/math" xmlns:v="urn:schemas-microsoft-com:vml" xmlns:wp14="http://schemas.microsoft.com/office/word/2010/wordprocessingDrawing" xmlns:wp="http://schemas.openxmlformats.org/drawingml/2006/wordprocessingDrawing" xmlns:w10="urn:schemas-microsoft-com:office:word" xmlns:w="http://schemas.openxmlformats.org/wordprocessingml/2006/main" xmlns:w14="http://schemas.microsoft.com/office/word/2010/wordml" xmlns:w15="http://schemas.microsoft.com/office/word/2012/wordml" xmlns:w16cid="http://schemas.microsoft.com/office/word/2016/wordml/cid" xmlns:w16se="http://schemas.microsoft.com/office/word/2015/wordml/symex" xmlns:wpg="http://schemas.microsoft.com/office/word/2010/wordprocessingGroup" xmlns:wpi="http://schemas.microsoft.com/office/word/2010/wordprocessingInk" xmlns:wne="http://schemas.microsoft.com/office/word/2006/wordml" xmlns:wps="http://schemas.microsoft.com/office/word/2010/wordprocessingShape" mc:Ignorable="w14 w15 w16se w16cid wp14">
   <w:abstractNum w:abstractNumId="0" w15:restartNumberingAfterBreak="0">
     <w:nsid w:val="43E97C1D"/>
     <w:multiLevelType w:val="hybridMultilevel"/>
@@ -782,7 +833,7 @@
 </file>
 
 <file path=word/styles.xml><?xml version="1.0" encoding="utf-8"?>
-<w:styles xmlns:mc="http://schemas.openxmlformats.org/markup-compatibility/2006" xmlns:r="http://schemas.openxmlformats.org/officeDocument/2006/relationships" xmlns:w="http://schemas.openxmlformats.org/wordprocessingml/2006/main" xmlns:w14="http://schemas.microsoft.com/office/word/2010/wordml" xmlns:w15="http://schemas.microsoft.com/office/word/2012/wordml" xmlns:w16se="http://schemas.microsoft.com/office/word/2015/wordml/symex" mc:Ignorable="w14 w15 w16se">
+<w:styles xmlns:mc="http://schemas.openxmlformats.org/markup-compatibility/2006" xmlns:r="http://schemas.openxmlformats.org/officeDocument/2006/relationships" xmlns:w="http://schemas.openxmlformats.org/wordprocessingml/2006/main" xmlns:w14="http://schemas.microsoft.com/office/word/2010/wordml" xmlns:w15="http://schemas.microsoft.com/office/word/2012/wordml" xmlns:w16cid="http://schemas.microsoft.com/office/word/2016/wordml/cid" xmlns:w16se="http://schemas.microsoft.com/office/word/2015/wordml/symex" mc:Ignorable="w14 w15 w16se w16cid">
   <w:docDefaults>
     <w:rPrDefault>
       <w:rPr>
@@ -798,7 +849,7 @@
       </w:pPr>
     </w:pPrDefault>
   </w:docDefaults>
-  <w:latentStyles w:defLockedState="0" w:defUIPriority="99" w:defSemiHidden="0" w:defUnhideWhenUsed="0" w:defQFormat="0" w:count="371">
+  <w:latentStyles w:defLockedState="0" w:defUIPriority="99" w:defSemiHidden="0" w:defUnhideWhenUsed="0" w:defQFormat="0" w:count="375">
     <w:lsdException w:name="Normal" w:uiPriority="0" w:qFormat="1"/>
     <w:lsdException w:name="heading 1" w:uiPriority="9" w:qFormat="1"/>
     <w:lsdException w:name="heading 2" w:semiHidden="1" w:uiPriority="9" w:unhideWhenUsed="1" w:qFormat="1"/>
@@ -904,7 +955,6 @@
     <w:lsdException w:name="HTML Sample" w:semiHidden="1" w:unhideWhenUsed="1"/>
     <w:lsdException w:name="HTML Typewriter" w:semiHidden="1" w:unhideWhenUsed="1"/>
     <w:lsdException w:name="HTML Variable" w:semiHidden="1" w:unhideWhenUsed="1"/>
-    <w:lsdException w:name="Normal Table" w:semiHidden="1" w:unhideWhenUsed="1"/>
     <w:lsdException w:name="annotation subject" w:semiHidden="1" w:unhideWhenUsed="1"/>
     <w:lsdException w:name="No List" w:semiHidden="1" w:unhideWhenUsed="1"/>
     <w:lsdException w:name="Outline List 1" w:semiHidden="1" w:unhideWhenUsed="1"/>
@@ -948,10 +998,8 @@
     <w:lsdException w:name="Table Elegant" w:semiHidden="1" w:unhideWhenUsed="1"/>
     <w:lsdException w:name="Table Professional" w:semiHidden="1" w:unhideWhenUsed="1"/>
     <w:lsdException w:name="Table Subtle 1" w:semiHidden="1" w:unhideWhenUsed="1"/>
-    <w:lsdException w:name="Table Subtle 2" w:semiHidden="1" w:unhideWhenUsed="1"/>
     <w:lsdException w:name="Table Web 1" w:semiHidden="1" w:unhideWhenUsed="1"/>
     <w:lsdException w:name="Table Web 2" w:semiHidden="1" w:unhideWhenUsed="1"/>
-    <w:lsdException w:name="Table Web 3" w:semiHidden="1" w:unhideWhenUsed="1"/>
     <w:lsdException w:name="Balloon Text" w:semiHidden="1" w:unhideWhenUsed="1"/>
     <w:lsdException w:name="Table Grid" w:uiPriority="39"/>
     <w:lsdException w:name="Table Theme" w:semiHidden="1" w:unhideWhenUsed="1"/>
@@ -1170,6 +1218,10 @@
     <w:lsdException w:name="List Table 5 Dark Accent 6" w:uiPriority="50"/>
     <w:lsdException w:name="List Table 6 Colorful Accent 6" w:uiPriority="51"/>
     <w:lsdException w:name="List Table 7 Colorful Accent 6" w:uiPriority="52"/>
+    <w:lsdException w:name="Mention" w:semiHidden="1" w:unhideWhenUsed="1"/>
+    <w:lsdException w:name="Smart Hyperlink" w:semiHidden="1" w:unhideWhenUsed="1"/>
+    <w:lsdException w:name="Hashtag" w:semiHidden="1" w:unhideWhenUsed="1"/>
+    <w:lsdException w:name="Unresolved Mention" w:semiHidden="1" w:unhideWhenUsed="1"/>
   </w:latentStyles>
   <w:style w:type="paragraph" w:default="1" w:styleId="Normal">
     <w:name w:val="Normal"/>
